--- a/sample_resumes/NeerajAgnihotri.docx
+++ b/sample_resumes/NeerajAgnihotri.docx
@@ -21,7 +21,12 @@
         </w:rPr>
       </w:pPr>
       <w:r>
-        <w:rPr/>
+        <w:rPr>
+          <w:rFonts w:ascii="Verdana" w:hAnsi="Verdana"/>
+          <w:color w:val="000000" w:themeColor="text1"/>
+          <w:sz w:val="22"/>
+          <w:szCs w:val="22"/>
+        </w:rPr>
         <mc:AlternateContent>
           <mc:Choice Requires="wpg">
             <w:drawing>
@@ -31,9 +36,9 @@
                   <wp:align>center</wp:align>
                 </wp:positionH>
                 <wp:positionV relativeFrom="margin">
-                  <wp:posOffset>-4961890</wp:posOffset>
+                  <wp:posOffset>-4961255</wp:posOffset>
                 </wp:positionV>
-                <wp:extent cx="7774305" cy="7527290"/>
+                <wp:extent cx="7774940" cy="7527925"/>
                 <wp:effectExtent l="0" t="0" r="0" b="0"/>
                 <wp:wrapNone/>
                 <wp:docPr id="1" name="Image1"/>
@@ -44,31 +49,31 @@
                       <wpg:grpSpPr>
                         <a:xfrm>
                           <a:off x="0" y="0"/>
-                          <a:ext cx="7773840" cy="7526520"/>
+                          <a:ext cx="7774200" cy="7527240"/>
                         </a:xfrm>
                       </wpg:grpSpPr>
                       <wpg:grpSp>
                         <wpg:cNvGrpSpPr/>
                         <wpg:grpSpPr>
                           <a:xfrm>
-                            <a:off x="15120" y="5644440"/>
-                            <a:ext cx="5565600" cy="1882080"/>
+                            <a:off x="15120" y="5645880"/>
+                            <a:ext cx="5565600" cy="1881360"/>
                           </a:xfrm>
                         </wpg:grpSpPr>
                         <wpg:grpSp>
                           <wpg:cNvGrpSpPr/>
                           <wpg:grpSpPr>
                             <a:xfrm>
-                              <a:off x="0" y="372960"/>
-                              <a:ext cx="5562000" cy="1509480"/>
+                              <a:off x="0" y="372600"/>
+                              <a:ext cx="5562000" cy="1508760"/>
                             </a:xfrm>
                           </wpg:grpSpPr>
                           <wps:wsp>
                             <wps:cNvSpPr/>
                             <wps:spPr>
                               <a:xfrm>
-                                <a:off x="0" y="156600"/>
-                                <a:ext cx="3254400" cy="1217160"/>
+                                <a:off x="0" y="156960"/>
+                                <a:ext cx="3254400" cy="1216800"/>
                               </a:xfrm>
                               <a:custGeom>
                                 <a:avLst/>
@@ -116,8 +121,8 @@
                             <wps:cNvSpPr/>
                             <wps:spPr>
                               <a:xfrm>
-                                <a:off x="3254400" y="0"/>
-                                <a:ext cx="1581840" cy="1509480"/>
+                                <a:off x="3255120" y="0"/>
+                                <a:ext cx="1581120" cy="1508760"/>
                               </a:xfrm>
                               <a:custGeom>
                                 <a:avLst/>
@@ -165,8 +170,8 @@
                             <wps:cNvSpPr/>
                             <wps:spPr>
                               <a:xfrm>
-                                <a:off x="4836240" y="0"/>
-                                <a:ext cx="725760" cy="1509480"/>
+                                <a:off x="4836960" y="0"/>
+                                <a:ext cx="725040" cy="1508760"/>
                               </a:xfrm>
                               <a:custGeom>
                                 <a:avLst/>
@@ -215,8 +220,8 @@
                           <wps:cNvSpPr/>
                           <wps:spPr>
                             <a:xfrm>
-                              <a:off x="3686400" y="284400"/>
-                              <a:ext cx="1879560" cy="1238400"/>
+                              <a:off x="3686760" y="284400"/>
+                              <a:ext cx="1878840" cy="1237680"/>
                             </a:xfrm>
                             <a:custGeom>
                               <a:avLst/>
@@ -263,7 +268,7 @@
                           <wps:spPr>
                             <a:xfrm>
                               <a:off x="1875960" y="0"/>
-                              <a:ext cx="1818000" cy="1800720"/>
+                              <a:ext cx="1818000" cy="1800360"/>
                             </a:xfrm>
                             <a:custGeom>
                               <a:avLst/>
@@ -310,7 +315,7 @@
                           <wps:spPr>
                             <a:xfrm>
                               <a:off x="11520" y="0"/>
-                              <a:ext cx="1864440" cy="1809000"/>
+                              <a:ext cx="1863720" cy="1808640"/>
                             </a:xfrm>
                             <a:custGeom>
                               <a:avLst/>
@@ -356,8 +361,8 @@
                           <wps:cNvSpPr/>
                           <wps:spPr>
                             <a:xfrm>
-                              <a:off x="10440" y="92880"/>
-                              <a:ext cx="946800" cy="1637640"/>
+                              <a:off x="10440" y="92520"/>
+                              <a:ext cx="946080" cy="1636920"/>
                             </a:xfrm>
                             <a:custGeom>
                               <a:avLst/>
@@ -405,8 +410,8 @@
                           <wps:cNvSpPr/>
                           <wps:spPr>
                             <a:xfrm>
-                              <a:off x="950760" y="92880"/>
-                              <a:ext cx="2742480" cy="1631160"/>
+                              <a:off x="950760" y="92520"/>
+                              <a:ext cx="2742480" cy="1630800"/>
                             </a:xfrm>
                             <a:custGeom>
                               <a:avLst/>
@@ -454,8 +459,8 @@
                           <wps:cNvSpPr/>
                           <wps:spPr>
                             <a:xfrm>
-                              <a:off x="3693240" y="185040"/>
-                              <a:ext cx="1872000" cy="1459080"/>
+                              <a:off x="3693960" y="184680"/>
+                              <a:ext cx="1871280" cy="1458720"/>
                             </a:xfrm>
                             <a:custGeom>
                               <a:avLst/>
@@ -505,7 +510,7 @@
                         <wps:spPr>
                           <a:xfrm>
                             <a:off x="0" y="0"/>
-                            <a:ext cx="6927840" cy="286920"/>
+                            <a:ext cx="6928560" cy="286560"/>
                           </a:xfrm>
                           <a:prstGeom prst="rect">
                             <a:avLst/>
@@ -527,8 +532,8 @@
                         <wps:cNvSpPr/>
                         <wps:spPr>
                           <a:xfrm>
-                            <a:off x="3765600" y="6543720"/>
-                            <a:ext cx="4008240" cy="792360"/>
+                            <a:off x="3766320" y="6544800"/>
+                            <a:ext cx="4008240" cy="792000"/>
                           </a:xfrm>
                           <a:prstGeom prst="rect">
                             <a:avLst/>
@@ -570,6 +575,7 @@
                                   <w:smallCaps w:val="false"/>
                                   <w:caps w:val="false"/>
                                   <w:rFonts w:ascii="Times New Roman" w:hAnsi="Times New Roman"/>
+                                  <w:color w:val="000000"/>
                                 </w:rPr>
                                 <w:t>2020</w:t>
                               </w:r>
@@ -584,8 +590,8 @@
                         <wps:cNvSpPr/>
                         <wps:spPr>
                           <a:xfrm>
-                            <a:off x="0" y="3868920"/>
-                            <a:ext cx="6927840" cy="1492920"/>
+                            <a:off x="0" y="3869640"/>
+                            <a:ext cx="6928560" cy="1492200"/>
                           </a:xfrm>
                           <a:prstGeom prst="rect">
                             <a:avLst/>
@@ -729,16 +735,16 @@
           </mc:Choice>
           <mc:Fallback>
             <w:pict>
-              <v:group id="shape_0" alt="Image1" style="position:absolute;margin-left:-0.05pt;margin-top:-390.7pt;width:612.1pt;height:592.65pt" coordorigin="-1,-7814" coordsize="12242,11853">
-                <v:group id="shape_0" style="position:absolute;left:23;top:1075;width:8765;height:2964">
-                  <v:group id="shape_0" style="position:absolute;left:23;top:1662;width:8759;height:2377"/>
+              <v:group id="shape_0" alt="Image1" style="position:absolute;margin-left:-0.1pt;margin-top:-390.65pt;width:612.2pt;height:592.7pt" coordorigin="-2,-7813" coordsize="12244,11854">
+                <v:group id="shape_0" style="position:absolute;left:22;top:1078;width:8765;height:2962">
+                  <v:group id="shape_0" style="position:absolute;left:22;top:1665;width:8759;height:2376"/>
                 </v:group>
-                <v:rect id="shape_0" stroked="f" style="position:absolute;left:-1;top:-7814;width:10909;height:451;mso-position-horizontal:center;mso-position-horizontal-relative:page;mso-position-vertical-relative:margin">
+                <v:rect id="shape_0" stroked="f" style="position:absolute;left:-2;top:-7813;width:10910;height:450;mso-position-horizontal:center;mso-position-horizontal-relative:page;mso-position-vertical-relative:margin">
                   <w10:wrap type="none"/>
                   <v:fill o:detectmouseclick="t" on="false"/>
                   <v:stroke color="#3465a4" joinstyle="round" endcap="flat"/>
                 </v:rect>
-                <v:rect id="shape_0" stroked="f" style="position:absolute;left:5929;top:2491;width:6311;height:1247;mso-position-horizontal:center;mso-position-horizontal-relative:page;mso-position-vertical-relative:margin">
+                <v:rect id="shape_0" stroked="f" style="position:absolute;left:5929;top:2494;width:6311;height:1246;mso-position-horizontal:center;mso-position-horizontal-relative:page;mso-position-vertical-relative:margin">
                   <v:textbox>
                     <w:txbxContent>
                       <w:p>
@@ -765,6 +771,7 @@
                             <w:smallCaps w:val="false"/>
                             <w:caps w:val="false"/>
                             <w:rFonts w:ascii="Times New Roman" w:hAnsi="Times New Roman"/>
+                            <w:color w:val="000000"/>
                           </w:rPr>
                           <w:t>2020</w:t>
                         </w:r>
@@ -775,7 +782,7 @@
                   <v:fill o:detectmouseclick="t" on="false"/>
                   <v:stroke color="#3465a4" joinstyle="round" endcap="flat"/>
                 </v:rect>
-                <v:rect id="shape_0" stroked="f" style="position:absolute;left:-1;top:-1721;width:10909;height:2350;mso-position-horizontal:center;mso-position-horizontal-relative:page;mso-position-vertical-relative:margin">
+                <v:rect id="shape_0" stroked="f" style="position:absolute;left:-2;top:-1719;width:10910;height:2349;mso-position-horizontal:center;mso-position-horizontal-relative:page;mso-position-vertical-relative:margin">
                   <v:textbox>
                     <w:txbxContent>
                       <w:p>
@@ -4348,7 +4355,6 @@
           <w:szCs w:val="20"/>
         </w:rPr>
       </w:pPr>
-      <w:bookmarkStart w:id="1" w:name="__DdeLink__1433_3674421846"/>
       <w:r>
         <w:rPr>
           <w:rFonts w:ascii="Calibri" w:hAnsi="Calibri" w:asciiTheme="minorHAnsi" w:hAnsiTheme="minorHAnsi"/>
@@ -4373,7 +4379,7 @@
           <w:sz w:val="24"/>
         </w:rPr>
       </w:pPr>
-      <w:bookmarkStart w:id="2" w:name="__DdeLink__1433_3674421846"/>
+      <w:bookmarkStart w:id="1" w:name="__DdeLink__1433_3674421846"/>
       <w:r>
         <w:rPr>
           <w:rFonts w:cs="Times New Roman" w:ascii="Calibri" w:hAnsi="Calibri" w:asciiTheme="minorHAnsi" w:hAnsiTheme="minorHAnsi"/>
@@ -4382,7 +4388,7 @@
         </w:rPr>
         <w:t>Organized a LAN Gaming in College Level.</w:t>
       </w:r>
-      <w:bookmarkEnd w:id="2"/>
+      <w:bookmarkEnd w:id="1"/>
     </w:p>
     <w:p>
       <w:pPr>
@@ -4572,11 +4578,7 @@
         <w:tabs>
           <w:tab w:val="left" w:pos="360" w:leader="none"/>
         </w:tabs>
-        <w:rPr>
-          <w:rFonts w:ascii="Calibri" w:hAnsi="Calibri" w:asciiTheme="minorHAnsi" w:hAnsiTheme="minorHAnsi"/>
-          <w:color w:val="000000" w:themeColor="text1"/>
-          <w:szCs w:val="20"/>
-        </w:rPr>
+        <w:rPr/>
       </w:pPr>
       <w:r>
         <w:rPr>
@@ -4585,6 +4587,28 @@
           <w:szCs w:val="20"/>
         </w:rPr>
         <w:t>Matriculation from Saraswati Vidya Mandir Dehradun U.K.(2003)(67%)</w:t>
+      </w:r>
+    </w:p>
+    <w:p>
+      <w:pPr>
+        <w:pStyle w:val="ListParagraph"/>
+        <w:widowControl/>
+        <w:numPr>
+          <w:ilvl w:val="0"/>
+          <w:numId w:val="3"/>
+        </w:numPr>
+        <w:tabs>
+          <w:tab w:val="left" w:pos="360" w:leader="none"/>
+        </w:tabs>
+        <w:rPr/>
+      </w:pPr>
+      <w:r>
+        <w:rPr>
+          <w:rFonts w:ascii="Calibri" w:hAnsi="Calibri" w:asciiTheme="minorHAnsi" w:hAnsiTheme="minorHAnsi"/>
+          <w:color w:val="000000" w:themeColor="text1"/>
+          <w:szCs w:val="20"/>
+        </w:rPr>
+        <w:t>M.B.A from Dev Bhoomi Institute of Technology (2012-2014)</w:t>
       </w:r>
     </w:p>
     <w:p>
@@ -4636,7 +4660,7 @@
           <w:szCs w:val="20"/>
         </w:rPr>
       </w:pPr>
-      <w:bookmarkStart w:id="3" w:name="__DdeLink__632_696448667"/>
+      <w:bookmarkStart w:id="2" w:name="__DdeLink__632_696448667"/>
       <w:r>
         <w:rPr>
           <w:rFonts w:ascii="Calibri" w:hAnsi="Calibri" w:asciiTheme="minorHAnsi" w:hAnsiTheme="minorHAnsi"/>
@@ -4646,7 +4670,7 @@
         </w:rPr>
         <w:t>PERSONAL DETAILS</w:t>
       </w:r>
-      <w:bookmarkEnd w:id="3"/>
+      <w:bookmarkEnd w:id="2"/>
     </w:p>
     <w:p>
       <w:pPr>
@@ -4997,7 +5021,7 @@
                 <wp:positionV relativeFrom="paragraph">
                   <wp:posOffset>635</wp:posOffset>
                 </wp:positionV>
-                <wp:extent cx="13970" cy="13970"/>
+                <wp:extent cx="14605" cy="14605"/>
                 <wp:effectExtent l="0" t="0" r="0" b="0"/>
                 <wp:wrapNone/>
                 <wp:docPr id="2" name="Image2"/>
@@ -5008,7 +5032,7 @@
                       <wps:spPr>
                         <a:xfrm>
                           <a:off x="0" y="0"/>
-                          <a:ext cx="13320" cy="13320"/>
+                          <a:ext cx="14040" cy="14040"/>
                         </a:xfrm>
                         <a:prstGeom prst="rect">
                           <a:avLst/>
@@ -5033,7 +5057,7 @@
           </mc:Choice>
           <mc:Fallback>
             <w:pict>
-              <v:rect id="shape_0" ID="Image2" stroked="f" style="position:absolute;margin-left:0.05pt;margin-top:0.05pt;width:1pt;height:1pt">
+              <v:rect id="shape_0" ID="Image2" stroked="f" style="position:absolute;margin-left:0.05pt;margin-top:0.05pt;width:1.05pt;height:1.05pt">
                 <w10:wrap type="none"/>
                 <v:fill o:detectmouseclick="t" on="false"/>
                 <v:stroke color="#3465a4" joinstyle="round" endcap="flat"/>
@@ -7403,6 +7427,276 @@
       <w:rFonts w:cs="Wingdings"/>
     </w:rPr>
   </w:style>
+  <w:style w:type="character" w:styleId="ListLabel142">
+    <w:name w:val="ListLabel 142"/>
+    <w:qFormat/>
+    <w:rPr>
+      <w:rFonts w:ascii="Calibri" w:hAnsi="Calibri"/>
+      <w:b w:val="false"/>
+    </w:rPr>
+  </w:style>
+  <w:style w:type="character" w:styleId="ListLabel143">
+    <w:name w:val="ListLabel 143"/>
+    <w:qFormat/>
+    <w:rPr>
+      <w:rFonts w:ascii="Calibri" w:hAnsi="Calibri" w:cs="Times New Roman"/>
+      <w:b w:val="false"/>
+      <w:sz w:val="24"/>
+    </w:rPr>
+  </w:style>
+  <w:style w:type="character" w:styleId="ListLabel144">
+    <w:name w:val="ListLabel 144"/>
+    <w:qFormat/>
+    <w:rPr>
+      <w:rFonts w:ascii="Calibri" w:hAnsi="Calibri" w:cs="Symbol"/>
+    </w:rPr>
+  </w:style>
+  <w:style w:type="character" w:styleId="ListLabel145">
+    <w:name w:val="ListLabel 145"/>
+    <w:qFormat/>
+    <w:rPr>
+      <w:rFonts w:cs="Courier New"/>
+    </w:rPr>
+  </w:style>
+  <w:style w:type="character" w:styleId="ListLabel146">
+    <w:name w:val="ListLabel 146"/>
+    <w:qFormat/>
+    <w:rPr>
+      <w:rFonts w:cs="Wingdings"/>
+    </w:rPr>
+  </w:style>
+  <w:style w:type="character" w:styleId="ListLabel147">
+    <w:name w:val="ListLabel 147"/>
+    <w:qFormat/>
+    <w:rPr>
+      <w:rFonts w:cs="Symbol"/>
+    </w:rPr>
+  </w:style>
+  <w:style w:type="character" w:styleId="ListLabel148">
+    <w:name w:val="ListLabel 148"/>
+    <w:qFormat/>
+    <w:rPr>
+      <w:rFonts w:cs="Courier New"/>
+    </w:rPr>
+  </w:style>
+  <w:style w:type="character" w:styleId="ListLabel149">
+    <w:name w:val="ListLabel 149"/>
+    <w:qFormat/>
+    <w:rPr>
+      <w:rFonts w:cs="Wingdings"/>
+    </w:rPr>
+  </w:style>
+  <w:style w:type="character" w:styleId="ListLabel150">
+    <w:name w:val="ListLabel 150"/>
+    <w:qFormat/>
+    <w:rPr>
+      <w:rFonts w:cs="Symbol"/>
+    </w:rPr>
+  </w:style>
+  <w:style w:type="character" w:styleId="ListLabel151">
+    <w:name w:val="ListLabel 151"/>
+    <w:qFormat/>
+    <w:rPr>
+      <w:rFonts w:cs="Courier New"/>
+    </w:rPr>
+  </w:style>
+  <w:style w:type="character" w:styleId="ListLabel152">
+    <w:name w:val="ListLabel 152"/>
+    <w:qFormat/>
+    <w:rPr>
+      <w:rFonts w:cs="Wingdings"/>
+    </w:rPr>
+  </w:style>
+  <w:style w:type="character" w:styleId="ListLabel153">
+    <w:name w:val="ListLabel 153"/>
+    <w:qFormat/>
+    <w:rPr>
+      <w:rFonts w:ascii="Calibri" w:hAnsi="Calibri" w:cs="Wingdings"/>
+      <w:color w:val="FF0000"/>
+    </w:rPr>
+  </w:style>
+  <w:style w:type="character" w:styleId="ListLabel154">
+    <w:name w:val="ListLabel 154"/>
+    <w:qFormat/>
+    <w:rPr>
+      <w:rFonts w:cs="Courier New"/>
+    </w:rPr>
+  </w:style>
+  <w:style w:type="character" w:styleId="ListLabel155">
+    <w:name w:val="ListLabel 155"/>
+    <w:qFormat/>
+    <w:rPr>
+      <w:rFonts w:cs="Wingdings"/>
+    </w:rPr>
+  </w:style>
+  <w:style w:type="character" w:styleId="ListLabel156">
+    <w:name w:val="ListLabel 156"/>
+    <w:qFormat/>
+    <w:rPr>
+      <w:rFonts w:cs="Symbol"/>
+    </w:rPr>
+  </w:style>
+  <w:style w:type="character" w:styleId="ListLabel157">
+    <w:name w:val="ListLabel 157"/>
+    <w:qFormat/>
+    <w:rPr>
+      <w:rFonts w:cs="Courier New"/>
+    </w:rPr>
+  </w:style>
+  <w:style w:type="character" w:styleId="ListLabel158">
+    <w:name w:val="ListLabel 158"/>
+    <w:qFormat/>
+    <w:rPr>
+      <w:rFonts w:cs="Wingdings"/>
+    </w:rPr>
+  </w:style>
+  <w:style w:type="character" w:styleId="ListLabel159">
+    <w:name w:val="ListLabel 159"/>
+    <w:qFormat/>
+    <w:rPr>
+      <w:rFonts w:cs="Symbol"/>
+    </w:rPr>
+  </w:style>
+  <w:style w:type="character" w:styleId="ListLabel160">
+    <w:name w:val="ListLabel 160"/>
+    <w:qFormat/>
+    <w:rPr>
+      <w:rFonts w:cs="Courier New"/>
+    </w:rPr>
+  </w:style>
+  <w:style w:type="character" w:styleId="ListLabel161">
+    <w:name w:val="ListLabel 161"/>
+    <w:qFormat/>
+    <w:rPr>
+      <w:rFonts w:cs="Wingdings"/>
+    </w:rPr>
+  </w:style>
+  <w:style w:type="character" w:styleId="ListLabel162">
+    <w:name w:val="ListLabel 162"/>
+    <w:qFormat/>
+    <w:rPr>
+      <w:rFonts w:ascii="Calibri" w:hAnsi="Calibri" w:cs="Symbol"/>
+    </w:rPr>
+  </w:style>
+  <w:style w:type="character" w:styleId="ListLabel163">
+    <w:name w:val="ListLabel 163"/>
+    <w:qFormat/>
+    <w:rPr>
+      <w:rFonts w:cs="Courier New"/>
+    </w:rPr>
+  </w:style>
+  <w:style w:type="character" w:styleId="ListLabel164">
+    <w:name w:val="ListLabel 164"/>
+    <w:qFormat/>
+    <w:rPr>
+      <w:rFonts w:cs="Wingdings"/>
+    </w:rPr>
+  </w:style>
+  <w:style w:type="character" w:styleId="ListLabel165">
+    <w:name w:val="ListLabel 165"/>
+    <w:qFormat/>
+    <w:rPr>
+      <w:rFonts w:cs="Symbol"/>
+    </w:rPr>
+  </w:style>
+  <w:style w:type="character" w:styleId="ListLabel166">
+    <w:name w:val="ListLabel 166"/>
+    <w:qFormat/>
+    <w:rPr>
+      <w:rFonts w:cs="Courier New"/>
+    </w:rPr>
+  </w:style>
+  <w:style w:type="character" w:styleId="ListLabel167">
+    <w:name w:val="ListLabel 167"/>
+    <w:qFormat/>
+    <w:rPr>
+      <w:rFonts w:cs="Wingdings"/>
+    </w:rPr>
+  </w:style>
+  <w:style w:type="character" w:styleId="ListLabel168">
+    <w:name w:val="ListLabel 168"/>
+    <w:qFormat/>
+    <w:rPr>
+      <w:rFonts w:cs="Symbol"/>
+    </w:rPr>
+  </w:style>
+  <w:style w:type="character" w:styleId="ListLabel169">
+    <w:name w:val="ListLabel 169"/>
+    <w:qFormat/>
+    <w:rPr>
+      <w:rFonts w:cs="Courier New"/>
+    </w:rPr>
+  </w:style>
+  <w:style w:type="character" w:styleId="ListLabel170">
+    <w:name w:val="ListLabel 170"/>
+    <w:qFormat/>
+    <w:rPr>
+      <w:rFonts w:cs="Wingdings"/>
+    </w:rPr>
+  </w:style>
+  <w:style w:type="character" w:styleId="ListLabel171">
+    <w:name w:val="ListLabel 171"/>
+    <w:qFormat/>
+    <w:rPr>
+      <w:rFonts w:ascii="Calibri" w:hAnsi="Calibri" w:cs="Symbol"/>
+    </w:rPr>
+  </w:style>
+  <w:style w:type="character" w:styleId="ListLabel172">
+    <w:name w:val="ListLabel 172"/>
+    <w:qFormat/>
+    <w:rPr>
+      <w:rFonts w:cs="Courier New"/>
+    </w:rPr>
+  </w:style>
+  <w:style w:type="character" w:styleId="ListLabel173">
+    <w:name w:val="ListLabel 173"/>
+    <w:qFormat/>
+    <w:rPr>
+      <w:rFonts w:cs="Wingdings"/>
+    </w:rPr>
+  </w:style>
+  <w:style w:type="character" w:styleId="ListLabel174">
+    <w:name w:val="ListLabel 174"/>
+    <w:qFormat/>
+    <w:rPr>
+      <w:rFonts w:cs="Symbol"/>
+    </w:rPr>
+  </w:style>
+  <w:style w:type="character" w:styleId="ListLabel175">
+    <w:name w:val="ListLabel 175"/>
+    <w:qFormat/>
+    <w:rPr>
+      <w:rFonts w:cs="Courier New"/>
+    </w:rPr>
+  </w:style>
+  <w:style w:type="character" w:styleId="ListLabel176">
+    <w:name w:val="ListLabel 176"/>
+    <w:qFormat/>
+    <w:rPr>
+      <w:rFonts w:cs="Wingdings"/>
+    </w:rPr>
+  </w:style>
+  <w:style w:type="character" w:styleId="ListLabel177">
+    <w:name w:val="ListLabel 177"/>
+    <w:qFormat/>
+    <w:rPr>
+      <w:rFonts w:cs="Symbol"/>
+    </w:rPr>
+  </w:style>
+  <w:style w:type="character" w:styleId="ListLabel178">
+    <w:name w:val="ListLabel 178"/>
+    <w:qFormat/>
+    <w:rPr>
+      <w:rFonts w:cs="Courier New"/>
+    </w:rPr>
+  </w:style>
+  <w:style w:type="character" w:styleId="ListLabel179">
+    <w:name w:val="ListLabel 179"/>
+    <w:qFormat/>
+    <w:rPr>
+      <w:rFonts w:cs="Wingdings"/>
+    </w:rPr>
+  </w:style>
   <w:style w:type="paragraph" w:styleId="Heading">
     <w:name w:val="Heading"/>
     <w:basedOn w:val="Normal"/>
